--- a/Assignment_DataExtraction&Exploration/Team11_Design Document_Assignment1.docx
+++ b/Assignment_DataExtraction&Exploration/Team11_Design Document_Assignment1.docx
@@ -1244,6 +1244,32 @@
     </w:p>
     <w:p>
       <w:pPr>
+        <w:pStyle w:val="ListParagraph"/>
+        <w:numPr>
+          <w:ilvl w:val="0"/>
+          <w:numId w:val="5"/>
+        </w:numPr>
+      </w:pPr>
+      <w:r>
+        <w:t xml:space="preserve">Cleaned data and replaced size with mean value </w:t>
+      </w:r>
+    </w:p>
+    <w:p>
+      <w:pPr>
+        <w:pStyle w:val="ListParagraph"/>
+        <w:numPr>
+          <w:ilvl w:val="0"/>
+          <w:numId w:val="5"/>
+        </w:numPr>
+      </w:pPr>
+      <w:r>
+        <w:t xml:space="preserve">Handled outlier </w:t>
+      </w:r>
+      <w:bookmarkStart w:id="0" w:name="_GoBack"/>
+      <w:bookmarkEnd w:id="0"/>
+    </w:p>
+    <w:p>
+      <w:pPr>
         <w:rPr>
           <w:b/>
         </w:rPr>
@@ -1628,8 +1654,6 @@
           <w:b/>
         </w:rPr>
       </w:pPr>
-      <w:bookmarkStart w:id="0" w:name="_GoBack"/>
-      <w:bookmarkEnd w:id="0"/>
       <w:r>
         <w:rPr>
           <w:b/>
@@ -1731,6 +1755,7 @@
           <w:color w:val="222222"/>
           <w:lang w:eastAsia="en-IN"/>
         </w:rPr>
+        <w:lastRenderedPageBreak/>
         <w:t xml:space="preserve">If </w:t>
       </w:r>
       <w:r>
@@ -1783,7 +1808,6 @@
           <w:color w:val="222222"/>
           <w:shd w:val="clear" w:color="auto" w:fill="FFFFFF"/>
         </w:rPr>
-        <w:lastRenderedPageBreak/>
         <w:t xml:space="preserve">Check where </w:t>
       </w:r>
       <w:r>
@@ -1897,7 +1921,7 @@
           <w:rPr>
             <w:noProof/>
           </w:rPr>
-          <w:t>3</w:t>
+          <w:t>2</w:t>
         </w:r>
         <w:r>
           <w:rPr>

--- a/Assignment_DataExtraction&Exploration/Team11_Design Document_Assignment1.docx
+++ b/Assignment_DataExtraction&Exploration/Team11_Design Document_Assignment1.docx
@@ -1265,8 +1265,6 @@
       <w:r>
         <w:t xml:space="preserve">Handled outlier </w:t>
       </w:r>
-      <w:bookmarkStart w:id="0" w:name="_GoBack"/>
-      <w:bookmarkEnd w:id="0"/>
     </w:p>
     <w:p>
       <w:pPr>
@@ -1836,6 +1834,75 @@
         <w:t>Check where .zip is already downloaded or not and display corresponding message</w:t>
       </w:r>
     </w:p>
+    <w:p>
+      <w:pPr>
+        <w:rPr>
+          <w:b/>
+        </w:rPr>
+      </w:pPr>
+      <w:r>
+        <w:rPr>
+          <w:b/>
+        </w:rPr>
+        <w:t>Submission:</w:t>
+      </w:r>
+    </w:p>
+    <w:p>
+      <w:r>
+        <w:t>You will find two folders for each problem</w:t>
+      </w:r>
+    </w:p>
+    <w:p>
+      <w:r>
+        <w:t>Problem 1:</w:t>
+      </w:r>
+    </w:p>
+    <w:p>
+      <w:r>
+        <w:t>One contains dockerfile and edgar.py without s3 and aws code(edgar-image)</w:t>
+      </w:r>
+    </w:p>
+    <w:p>
+      <w:r>
+        <w:t>One contains dockerfile and edgar.py with s3 and aws code(edgar-image-s3)</w:t>
+      </w:r>
+    </w:p>
+    <w:p>
+      <w:r>
+        <w:t>Problem 2</w:t>
+      </w:r>
+    </w:p>
+    <w:p>
+      <w:r>
+        <w:t>One contains dockerfile and edgar</w:t>
+      </w:r>
+      <w:r>
+        <w:t>-logs</w:t>
+      </w:r>
+      <w:r>
+        <w:t>.py without s3 and aws code</w:t>
+      </w:r>
+      <w:r>
+        <w:t>(edgar-logs-image)</w:t>
+      </w:r>
+    </w:p>
+    <w:p>
+      <w:r>
+        <w:t>One contains dockerfile and edgar</w:t>
+      </w:r>
+      <w:r>
+        <w:t>-logs</w:t>
+      </w:r>
+      <w:bookmarkStart w:id="0" w:name="_GoBack"/>
+      <w:bookmarkEnd w:id="0"/>
+      <w:r>
+        <w:t>.py with s3 and aws code</w:t>
+      </w:r>
+      <w:r>
+        <w:t>(edgar0logs-image-s3)</w:t>
+      </w:r>
+    </w:p>
+    <w:p/>
     <w:sectPr>
       <w:headerReference w:type="even" r:id="rId10"/>
       <w:headerReference w:type="default" r:id="rId11"/>
@@ -1921,7 +1988,7 @@
           <w:rPr>
             <w:noProof/>
           </w:rPr>
-          <w:t>2</w:t>
+          <w:t>4</w:t>
         </w:r>
         <w:r>
           <w:rPr>
